--- a/CW2/ResearchReport/Bruce Absractive Text Summarization.docx
+++ b/CW2/ResearchReport/Bruce Absractive Text Summarization.docx
@@ -23,11 +23,47 @@
         </w:rPr>
         <w:t xml:space="preserve"> </w:t>
       </w:r>
-      <w:r>
-        <w:rPr>
-          <w:rFonts w:asciiTheme="minorBidi" w:hAnsiTheme="minorBidi"/>
-        </w:rPr>
-        <w:t>Yousefi-Azar, M. &amp; Hamey, L., 2017. Text summarization using unsupervised deep learning. Expert Systems With Applications, 68(C), pp.93–105.</w:t>
+      <w:proofErr w:type="spellStart"/>
+      <w:r>
+        <w:rPr>
+          <w:rFonts w:asciiTheme="minorBidi" w:hAnsiTheme="minorBidi"/>
+        </w:rPr>
+        <w:t>Yousefi</w:t>
+      </w:r>
+      <w:proofErr w:type="spellEnd"/>
+      <w:r>
+        <w:rPr>
+          <w:rFonts w:asciiTheme="minorBidi" w:hAnsiTheme="minorBidi"/>
+        </w:rPr>
+        <w:t xml:space="preserve">-Azar, M. &amp; </w:t>
+      </w:r>
+      <w:proofErr w:type="spellStart"/>
+      <w:r>
+        <w:rPr>
+          <w:rFonts w:asciiTheme="minorBidi" w:hAnsiTheme="minorBidi"/>
+        </w:rPr>
+        <w:t>Hamey</w:t>
+      </w:r>
+      <w:proofErr w:type="spellEnd"/>
+      <w:r>
+        <w:rPr>
+          <w:rFonts w:asciiTheme="minorBidi" w:hAnsiTheme="minorBidi"/>
+        </w:rPr>
+        <w:t xml:space="preserve">, L., 2017. Text summarization using unsupervised deep learning. Expert Systems </w:t>
+      </w:r>
+      <w:proofErr w:type="gramStart"/>
+      <w:r>
+        <w:rPr>
+          <w:rFonts w:asciiTheme="minorBidi" w:hAnsiTheme="minorBidi"/>
+        </w:rPr>
+        <w:t>With</w:t>
+      </w:r>
+      <w:proofErr w:type="gramEnd"/>
+      <w:r>
+        <w:rPr>
+          <w:rFonts w:asciiTheme="minorBidi" w:hAnsiTheme="minorBidi"/>
+        </w:rPr>
+        <w:t xml:space="preserve"> Applications, 68(C), pp.93–105.</w:t>
       </w:r>
     </w:p>
     <w:p>
@@ -52,12 +88,21 @@
           <w:highlight w:val="white"/>
         </w:rPr>
       </w:pPr>
-      <w:r>
-        <w:rPr>
-          <w:rFonts w:asciiTheme="minorBidi" w:hAnsiTheme="minorBidi"/>
-          <w:highlight w:val="white"/>
-        </w:rPr>
-        <w:t xml:space="preserve">Yousefi et al use an </w:t>
+      <w:proofErr w:type="spellStart"/>
+      <w:r>
+        <w:rPr>
+          <w:rFonts w:asciiTheme="minorBidi" w:hAnsiTheme="minorBidi"/>
+          <w:highlight w:val="white"/>
+        </w:rPr>
+        <w:t>Yousefi</w:t>
+      </w:r>
+      <w:proofErr w:type="spellEnd"/>
+      <w:r>
+        <w:rPr>
+          <w:rFonts w:asciiTheme="minorBidi" w:hAnsiTheme="minorBidi"/>
+          <w:highlight w:val="white"/>
+        </w:rPr>
+        <w:t xml:space="preserve"> et al use an </w:t>
       </w:r>
       <w:r>
         <w:rPr>
@@ -269,7 +314,23 @@
           <w:rFonts w:asciiTheme="minorBidi" w:hAnsiTheme="minorBidi"/>
           <w:highlight w:val="white"/>
         </w:rPr>
-        <w:t>It is difficult to understand the relevance of a large document so a condensed writeup can be particularly helpful, summaries require unbiased reviewers to read the document which can take time. The implementation of automated summarization on large corpora of documents can help in the dissemination of information across the internet</w:t>
+        <w:t xml:space="preserve">It is difficult to understand the relevance of a large document so a </w:t>
+      </w:r>
+      <w:bookmarkStart w:id="0" w:name="_Hlk39053738"/>
+      <w:r>
+        <w:rPr>
+          <w:rFonts w:asciiTheme="minorBidi" w:hAnsiTheme="minorBidi"/>
+          <w:highlight w:val="white"/>
+        </w:rPr>
+        <w:t xml:space="preserve">condensed writeup </w:t>
+      </w:r>
+      <w:bookmarkEnd w:id="0"/>
+      <w:r>
+        <w:rPr>
+          <w:rFonts w:asciiTheme="minorBidi" w:hAnsiTheme="minorBidi"/>
+          <w:highlight w:val="white"/>
+        </w:rPr>
+        <w:t>can be particularly helpful, summaries require unbiased reviewers to read the document which can take time. The implementation of automated summarization on large corpora of documents can help in the dissemination of information across the internet</w:t>
       </w:r>
       <w:r>
         <w:rPr>
@@ -347,7 +408,15 @@
           <w:rFonts w:asciiTheme="minorBidi" w:hAnsiTheme="minorBidi"/>
           <w:highlight w:val="white"/>
         </w:rPr>
-        <w:t xml:space="preserve"> abstractive and extractive, abstractive focused on the individual words and re generates texts and content while extractive instead ranks sentences by prominence. </w:t>
+        <w:t xml:space="preserve"> </w:t>
+      </w:r>
+      <w:bookmarkStart w:id="1" w:name="_Hlk39054400"/>
+      <w:r>
+        <w:rPr>
+          <w:rFonts w:asciiTheme="minorBidi" w:hAnsiTheme="minorBidi"/>
+          <w:highlight w:val="white"/>
+        </w:rPr>
+        <w:t xml:space="preserve">abstractive and extractive, abstractive focused on the individual words and re generates texts and content while extractive instead ranks sentences by prominence. </w:t>
       </w:r>
       <w:r>
         <w:rPr>
@@ -466,7 +535,15 @@
           <w:rFonts w:asciiTheme="minorBidi" w:hAnsiTheme="minorBidi"/>
           <w:highlight w:val="white"/>
         </w:rPr>
-        <w:t xml:space="preserve"> on a query or to work on a single document of a collection of documents, the paper proposes a query based extractive single </w:t>
+        <w:t xml:space="preserve"> on a query or to work on a single document of a collection of documents</w:t>
+      </w:r>
+      <w:bookmarkEnd w:id="1"/>
+      <w:r>
+        <w:rPr>
+          <w:rFonts w:asciiTheme="minorBidi" w:hAnsiTheme="minorBidi"/>
+          <w:highlight w:val="white"/>
+        </w:rPr>
+        <w:t xml:space="preserve">, the paper proposes a query based extractive single </w:t>
       </w:r>
       <w:r>
         <w:rPr>
@@ -902,12 +979,21 @@
           <w:highlight w:val="white"/>
         </w:rPr>
       </w:pPr>
-      <w:r>
-        <w:rPr>
-          <w:rFonts w:asciiTheme="minorBidi" w:hAnsiTheme="minorBidi"/>
-          <w:highlight w:val="white"/>
-        </w:rPr>
-        <w:t xml:space="preserve">Yousefi et al.’s implementation focused on the reconstructive ability of </w:t>
+      <w:proofErr w:type="spellStart"/>
+      <w:r>
+        <w:rPr>
+          <w:rFonts w:asciiTheme="minorBidi" w:hAnsiTheme="minorBidi"/>
+          <w:highlight w:val="white"/>
+        </w:rPr>
+        <w:t>Yousefi</w:t>
+      </w:r>
+      <w:proofErr w:type="spellEnd"/>
+      <w:r>
+        <w:rPr>
+          <w:rFonts w:asciiTheme="minorBidi" w:hAnsiTheme="minorBidi"/>
+          <w:highlight w:val="white"/>
+        </w:rPr>
+        <w:t xml:space="preserve"> et al.’s implementation focused on the reconstructive ability of </w:t>
       </w:r>
       <w:r>
         <w:rPr>
@@ -1069,6 +1155,7 @@
         </w:rPr>
         <w:t xml:space="preserve">main feature of this network is the bottleneck in it hidden layer, </w:t>
       </w:r>
+      <w:proofErr w:type="gramStart"/>
       <w:r>
         <w:rPr>
           <w:rFonts w:asciiTheme="minorBidi" w:hAnsiTheme="minorBidi"/>
@@ -1076,6 +1163,7 @@
         </w:rPr>
         <w:t>it’s</w:t>
       </w:r>
+      <w:proofErr w:type="gramEnd"/>
       <w:r>
         <w:rPr>
           <w:rFonts w:asciiTheme="minorBidi" w:hAnsiTheme="minorBidi"/>
@@ -1239,8 +1327,16 @@
         <w:rPr>
           <w:rFonts w:asciiTheme="minorBidi" w:hAnsiTheme="minorBidi"/>
         </w:rPr>
-        <w:t>Rectified Linear Unit (NReLU)</w:t>
-      </w:r>
+        <w:t>Rectified Linear Unit (</w:t>
+      </w:r>
+      <w:proofErr w:type="spellStart"/>
+      <w:r>
+        <w:rPr>
+          <w:rFonts w:asciiTheme="minorBidi" w:hAnsiTheme="minorBidi"/>
+        </w:rPr>
+        <w:t>NReLU</w:t>
+      </w:r>
+      <w:proofErr w:type="spellEnd"/>
       <w:r>
         <w:rPr>
           <w:rFonts w:asciiTheme="minorBidi" w:hAnsiTheme="minorBidi"/>
@@ -1251,6 +1347,12 @@
         <w:rPr>
           <w:rFonts w:asciiTheme="minorBidi" w:hAnsiTheme="minorBidi"/>
         </w:rPr>
+        <w:t>)</w:t>
+      </w:r>
+      <w:r>
+        <w:rPr>
+          <w:rFonts w:asciiTheme="minorBidi" w:hAnsiTheme="minorBidi"/>
+        </w:rPr>
         <w:t xml:space="preserve"> </w:t>
       </w:r>
       <w:r>
@@ -1450,7 +1552,23 @@
           <w:rFonts w:asciiTheme="minorBidi" w:hAnsiTheme="minorBidi"/>
           <w:highlight w:val="white"/>
         </w:rPr>
-        <w:t xml:space="preserve">To get a base line tf-idf for the equivalent documents was carried out and different vocabulary sizes were used </w:t>
+        <w:t xml:space="preserve">To get a base line </w:t>
+      </w:r>
+      <w:proofErr w:type="spellStart"/>
+      <w:r>
+        <w:rPr>
+          <w:rFonts w:asciiTheme="minorBidi" w:hAnsiTheme="minorBidi"/>
+          <w:highlight w:val="white"/>
+        </w:rPr>
+        <w:t>tf-idf</w:t>
+      </w:r>
+      <w:proofErr w:type="spellEnd"/>
+      <w:r>
+        <w:rPr>
+          <w:rFonts w:asciiTheme="minorBidi" w:hAnsiTheme="minorBidi"/>
+          <w:highlight w:val="white"/>
+        </w:rPr>
+        <w:t xml:space="preserve"> for the equivalent documents was carried out and different vocabulary sizes were used </w:t>
       </w:r>
       <w:r>
         <w:rPr>
@@ -1691,7 +1809,39 @@
           <w:rFonts w:asciiTheme="minorBidi" w:hAnsiTheme="minorBidi"/>
           <w:highlight w:val="white"/>
         </w:rPr>
-        <w:t>The Local vocabulary term frequency (Ltf) showed lower results than tf-idf of large vocabulary sets (above 5%) but the AE of</w:t>
+        <w:t>The Local vocabulary term frequency (</w:t>
+      </w:r>
+      <w:proofErr w:type="spellStart"/>
+      <w:r>
+        <w:rPr>
+          <w:rFonts w:asciiTheme="minorBidi" w:hAnsiTheme="minorBidi"/>
+          <w:highlight w:val="white"/>
+        </w:rPr>
+        <w:t>Ltf</w:t>
+      </w:r>
+      <w:proofErr w:type="spellEnd"/>
+      <w:r>
+        <w:rPr>
+          <w:rFonts w:asciiTheme="minorBidi" w:hAnsiTheme="minorBidi"/>
+          <w:highlight w:val="white"/>
+        </w:rPr>
+        <w:t xml:space="preserve">) showed lower results than </w:t>
+      </w:r>
+      <w:proofErr w:type="spellStart"/>
+      <w:r>
+        <w:rPr>
+          <w:rFonts w:asciiTheme="minorBidi" w:hAnsiTheme="minorBidi"/>
+          <w:highlight w:val="white"/>
+        </w:rPr>
+        <w:t>tf-idf</w:t>
+      </w:r>
+      <w:proofErr w:type="spellEnd"/>
+      <w:r>
+        <w:rPr>
+          <w:rFonts w:asciiTheme="minorBidi" w:hAnsiTheme="minorBidi"/>
+          <w:highlight w:val="white"/>
+        </w:rPr>
+        <w:t xml:space="preserve"> of large vocabulary sets (above 5%) but the AE of</w:t>
       </w:r>
       <w:r>
         <w:rPr>
@@ -1700,27 +1850,52 @@
         </w:rPr>
         <w:t xml:space="preserve"> </w:t>
       </w:r>
-      <w:r>
-        <w:rPr>
-          <w:rFonts w:asciiTheme="minorBidi" w:hAnsiTheme="minorBidi"/>
-          <w:highlight w:val="white"/>
-        </w:rPr>
-        <w:t>Ltf had better results than both.</w:t>
-      </w:r>
-    </w:p>
-    <w:p>
-      <w:pPr>
-        <w:rPr>
-          <w:rFonts w:asciiTheme="minorBidi" w:hAnsiTheme="minorBidi"/>
-          <w:highlight w:val="white"/>
-        </w:rPr>
-      </w:pPr>
-      <w:r>
-        <w:rPr>
-          <w:rFonts w:asciiTheme="minorBidi" w:hAnsiTheme="minorBidi"/>
-          <w:highlight w:val="white"/>
-        </w:rPr>
-        <w:t xml:space="preserve">From the results it is seen that ENAE models have lower results than tf-idf when </w:t>
+      <w:proofErr w:type="spellStart"/>
+      <w:r>
+        <w:rPr>
+          <w:rFonts w:asciiTheme="minorBidi" w:hAnsiTheme="minorBidi"/>
+          <w:highlight w:val="white"/>
+        </w:rPr>
+        <w:t>Ltf</w:t>
+      </w:r>
+      <w:proofErr w:type="spellEnd"/>
+      <w:r>
+        <w:rPr>
+          <w:rFonts w:asciiTheme="minorBidi" w:hAnsiTheme="minorBidi"/>
+          <w:highlight w:val="white"/>
+        </w:rPr>
+        <w:t xml:space="preserve"> had better results than both.</w:t>
+      </w:r>
+    </w:p>
+    <w:p>
+      <w:pPr>
+        <w:rPr>
+          <w:rFonts w:asciiTheme="minorBidi" w:hAnsiTheme="minorBidi"/>
+          <w:highlight w:val="white"/>
+        </w:rPr>
+      </w:pPr>
+      <w:r>
+        <w:rPr>
+          <w:rFonts w:asciiTheme="minorBidi" w:hAnsiTheme="minorBidi"/>
+          <w:highlight w:val="white"/>
+        </w:rPr>
+        <w:t xml:space="preserve">From the results it is seen that ENAE models have lower results than </w:t>
+      </w:r>
+      <w:proofErr w:type="spellStart"/>
+      <w:r>
+        <w:rPr>
+          <w:rFonts w:asciiTheme="minorBidi" w:hAnsiTheme="minorBidi"/>
+          <w:highlight w:val="white"/>
+        </w:rPr>
+        <w:t>tf-idf</w:t>
+      </w:r>
+      <w:proofErr w:type="spellEnd"/>
+      <w:r>
+        <w:rPr>
+          <w:rFonts w:asciiTheme="minorBidi" w:hAnsiTheme="minorBidi"/>
+          <w:highlight w:val="white"/>
+        </w:rPr>
+        <w:t xml:space="preserve"> when </w:t>
       </w:r>
       <w:r>
         <w:rPr>
@@ -1771,7 +1946,23 @@
           <w:rFonts w:asciiTheme="minorBidi" w:hAnsiTheme="minorBidi"/>
           <w:highlight w:val="white"/>
         </w:rPr>
-        <w:t>is performed the results are similar ENAE uniform has the highest scores across all models, and the ENAE models being on average equal to or better than tf-idf the ENAE models show better results with larger summaries</w:t>
+        <w:t xml:space="preserve">is performed the results are similar ENAE uniform has the highest scores across all models, and the ENAE models being on average equal to or better than </w:t>
+      </w:r>
+      <w:proofErr w:type="spellStart"/>
+      <w:r>
+        <w:rPr>
+          <w:rFonts w:asciiTheme="minorBidi" w:hAnsiTheme="minorBidi"/>
+          <w:highlight w:val="white"/>
+        </w:rPr>
+        <w:t>tf-idf</w:t>
+      </w:r>
+      <w:proofErr w:type="spellEnd"/>
+      <w:r>
+        <w:rPr>
+          <w:rFonts w:asciiTheme="minorBidi" w:hAnsiTheme="minorBidi"/>
+          <w:highlight w:val="white"/>
+        </w:rPr>
+        <w:t xml:space="preserve"> the ENAE models show better results with larger summaries</w:t>
       </w:r>
       <w:r>
         <w:rPr>
@@ -1814,7 +2005,55 @@
           <w:rFonts w:asciiTheme="minorBidi" w:hAnsiTheme="minorBidi"/>
           <w:highlight w:val="white"/>
         </w:rPr>
-        <w:t xml:space="preserve"> the Ltf and Ltf-AE models do not score as high as their tf-idf equivalents, this is a sharp contrast to the other experiments re</w:t>
+        <w:t xml:space="preserve"> the </w:t>
+      </w:r>
+      <w:proofErr w:type="spellStart"/>
+      <w:r>
+        <w:rPr>
+          <w:rFonts w:asciiTheme="minorBidi" w:hAnsiTheme="minorBidi"/>
+          <w:highlight w:val="white"/>
+        </w:rPr>
+        <w:t>Ltf</w:t>
+      </w:r>
+      <w:proofErr w:type="spellEnd"/>
+      <w:r>
+        <w:rPr>
+          <w:rFonts w:asciiTheme="minorBidi" w:hAnsiTheme="minorBidi"/>
+          <w:highlight w:val="white"/>
+        </w:rPr>
+        <w:t xml:space="preserve"> and </w:t>
+      </w:r>
+      <w:proofErr w:type="spellStart"/>
+      <w:r>
+        <w:rPr>
+          <w:rFonts w:asciiTheme="minorBidi" w:hAnsiTheme="minorBidi"/>
+          <w:highlight w:val="white"/>
+        </w:rPr>
+        <w:t>Ltf</w:t>
+      </w:r>
+      <w:proofErr w:type="spellEnd"/>
+      <w:r>
+        <w:rPr>
+          <w:rFonts w:asciiTheme="minorBidi" w:hAnsiTheme="minorBidi"/>
+          <w:highlight w:val="white"/>
+        </w:rPr>
+        <w:t xml:space="preserve">-AE models do not score as high as their </w:t>
+      </w:r>
+      <w:proofErr w:type="spellStart"/>
+      <w:r>
+        <w:rPr>
+          <w:rFonts w:asciiTheme="minorBidi" w:hAnsiTheme="minorBidi"/>
+          <w:highlight w:val="white"/>
+        </w:rPr>
+        <w:t>tf-idf</w:t>
+      </w:r>
+      <w:proofErr w:type="spellEnd"/>
+      <w:r>
+        <w:rPr>
+          <w:rFonts w:asciiTheme="minorBidi" w:hAnsiTheme="minorBidi"/>
+          <w:highlight w:val="white"/>
+        </w:rPr>
+        <w:t xml:space="preserve"> equivalents, this is a sharp contrast to the other experiments re</w:t>
       </w:r>
       <w:r>
         <w:rPr>
@@ -2047,8 +2286,6 @@
           <w:highlight w:val="white"/>
         </w:rPr>
       </w:pPr>
-      <w:bookmarkStart w:id="0" w:name="_GoBack"/>
-      <w:bookmarkEnd w:id="0"/>
       <w:r>
         <w:rPr>
           <w:rFonts w:asciiTheme="minorBidi" w:hAnsiTheme="minorBidi"/>
@@ -2093,12 +2330,14 @@
           <w:highlight w:val="white"/>
         </w:rPr>
       </w:pPr>
+      <w:proofErr w:type="spellStart"/>
       <w:r>
         <w:rPr>
           <w:rFonts w:asciiTheme="minorBidi" w:hAnsiTheme="minorBidi"/>
         </w:rPr>
         <w:t>Samidha</w:t>
       </w:r>
+      <w:proofErr w:type="spellEnd"/>
       <w:r>
         <w:rPr>
           <w:rFonts w:asciiTheme="minorBidi" w:hAnsiTheme="minorBidi"/>
@@ -2129,11 +2368,19 @@
         </w:rPr>
         <w:t xml:space="preserve"> text documents. The model several word and sentence features are used to </w:t>
       </w:r>
-      <w:r>
-        <w:rPr>
-          <w:rFonts w:asciiTheme="minorBidi" w:hAnsiTheme="minorBidi"/>
-        </w:rPr>
-        <w:t xml:space="preserve">to generate two summaries with RBM and Fuzzy </w:t>
+      <w:proofErr w:type="spellStart"/>
+      <w:r>
+        <w:rPr>
+          <w:rFonts w:asciiTheme="minorBidi" w:hAnsiTheme="minorBidi"/>
+        </w:rPr>
+        <w:t>to</w:t>
+      </w:r>
+      <w:proofErr w:type="spellEnd"/>
+      <w:r>
+        <w:rPr>
+          <w:rFonts w:asciiTheme="minorBidi" w:hAnsiTheme="minorBidi"/>
+        </w:rPr>
+        <w:t xml:space="preserve"> generate two summaries with RBM and Fuzzy </w:t>
       </w:r>
       <w:r>
         <w:rPr>
@@ -2193,13 +2440,27 @@
         <w:rPr>
           <w:rFonts w:asciiTheme="minorBidi" w:hAnsiTheme="minorBidi"/>
         </w:rPr>
-        <w:t>H. P. Luhn</w:t>
-      </w:r>
-      <w:r>
-        <w:rPr>
-          <w:rFonts w:asciiTheme="minorBidi" w:hAnsiTheme="minorBidi"/>
-        </w:rPr>
-        <w:t xml:space="preserve">’s work on summarization, that </w:t>
+        <w:t xml:space="preserve">H. P. </w:t>
+      </w:r>
+      <w:proofErr w:type="spellStart"/>
+      <w:r>
+        <w:rPr>
+          <w:rFonts w:asciiTheme="minorBidi" w:hAnsiTheme="minorBidi"/>
+        </w:rPr>
+        <w:t>Luhn</w:t>
+      </w:r>
+      <w:r>
+        <w:rPr>
+          <w:rFonts w:asciiTheme="minorBidi" w:hAnsiTheme="minorBidi"/>
+        </w:rPr>
+        <w:t>’s</w:t>
+      </w:r>
+      <w:proofErr w:type="spellEnd"/>
+      <w:r>
+        <w:rPr>
+          <w:rFonts w:asciiTheme="minorBidi" w:hAnsiTheme="minorBidi"/>
+        </w:rPr>
+        <w:t xml:space="preserve"> work on summarization, that </w:t>
       </w:r>
       <w:r>
         <w:rPr>
@@ -2255,7 +2516,7 @@
           <w:rFonts w:asciiTheme="minorBidi" w:hAnsiTheme="minorBidi"/>
           <w:highlight w:val="white"/>
         </w:rPr>
-        <w:t xml:space="preserve"> and that short sentences tend to have less information than long sentences </w:t>
+        <w:t xml:space="preserve"> and that short sentences tend to have less information than long sentences</w:t>
       </w:r>
       <w:r>
         <w:rPr>
@@ -2633,8 +2894,44 @@
         <w:rPr>
           <w:rFonts w:asciiTheme="minorBidi" w:hAnsiTheme="minorBidi"/>
         </w:rPr>
-        <w:t>(Log(isf)*(tf))/len</w:t>
-      </w:r>
+        <w:t>(Log(</w:t>
+      </w:r>
+      <w:proofErr w:type="spellStart"/>
+      <w:r>
+        <w:rPr>
+          <w:rFonts w:asciiTheme="minorBidi" w:hAnsiTheme="minorBidi"/>
+        </w:rPr>
+        <w:t>isf</w:t>
+      </w:r>
+      <w:proofErr w:type="spellEnd"/>
+      <w:r>
+        <w:rPr>
+          <w:rFonts w:asciiTheme="minorBidi" w:hAnsiTheme="minorBidi"/>
+        </w:rPr>
+        <w:t>)*(</w:t>
+      </w:r>
+      <w:proofErr w:type="spellStart"/>
+      <w:r>
+        <w:rPr>
+          <w:rFonts w:asciiTheme="minorBidi" w:hAnsiTheme="minorBidi"/>
+        </w:rPr>
+        <w:t>tf</w:t>
+      </w:r>
+      <w:proofErr w:type="spellEnd"/>
+      <w:r>
+        <w:rPr>
+          <w:rFonts w:asciiTheme="minorBidi" w:hAnsiTheme="minorBidi"/>
+        </w:rPr>
+        <w:t>))/</w:t>
+      </w:r>
+      <w:proofErr w:type="spellStart"/>
+      <w:r>
+        <w:rPr>
+          <w:rFonts w:asciiTheme="minorBidi" w:hAnsiTheme="minorBidi"/>
+        </w:rPr>
+        <w:t>len</w:t>
+      </w:r>
+      <w:proofErr w:type="spellEnd"/>
     </w:p>
     <w:p>
       <w:pPr>
@@ -2702,6 +2999,12 @@
           <w:rFonts w:asciiTheme="minorBidi" w:hAnsiTheme="minorBidi"/>
         </w:rPr>
         <w:tab/>
+      </w:r>
+      <w:proofErr w:type="spellStart"/>
+      <w:r>
+        <w:rPr>
+          <w:rFonts w:asciiTheme="minorBidi" w:hAnsiTheme="minorBidi"/>
+        </w:rPr>
         <w:t>cos</w:t>
       </w:r>
       <w:r>
@@ -2711,6 +3014,7 @@
         </w:rPr>
         <w:t>Similarity</w:t>
       </w:r>
+      <w:proofErr w:type="spellEnd"/>
       <w:r>
         <w:rPr>
           <w:rFonts w:asciiTheme="minorBidi" w:hAnsiTheme="minorBidi"/>
@@ -2722,7 +3026,23 @@
         <w:rPr>
           <w:rFonts w:asciiTheme="minorBidi" w:hAnsiTheme="minorBidi"/>
         </w:rPr>
-        <w:t>=cos(sentence,centroid)</w:t>
+        <w:t>=cos(</w:t>
+      </w:r>
+      <w:proofErr w:type="spellStart"/>
+      <w:proofErr w:type="gramStart"/>
+      <w:r>
+        <w:rPr>
+          <w:rFonts w:asciiTheme="minorBidi" w:hAnsiTheme="minorBidi"/>
+        </w:rPr>
+        <w:t>sentence,centroid</w:t>
+      </w:r>
+      <w:proofErr w:type="spellEnd"/>
+      <w:proofErr w:type="gramEnd"/>
+      <w:r>
+        <w:rPr>
+          <w:rFonts w:asciiTheme="minorBidi" w:hAnsiTheme="minorBidi"/>
+        </w:rPr>
+        <w:t>)</w:t>
       </w:r>
     </w:p>
     <w:p>
@@ -2742,20 +3062,48 @@
           <w:rFonts w:asciiTheme="minorBidi" w:hAnsiTheme="minorBidi"/>
         </w:rPr>
         <w:tab/>
-        <w:t>=(sentence*centroid)/(||senence||*||centroid||)</w:t>
-      </w:r>
-    </w:p>
-    <w:p>
-      <w:pPr>
-        <w:rPr>
-          <w:rFonts w:asciiTheme="minorBidi" w:hAnsiTheme="minorBidi"/>
-        </w:rPr>
-      </w:pPr>
-      <w:r>
-        <w:rPr>
-          <w:rFonts w:asciiTheme="minorBidi" w:hAnsiTheme="minorBidi"/>
-        </w:rPr>
-        <w:t>The Bi-grams and Tri-grams are calculated using the NLTK libraries methods.</w:t>
+        <w:t>=(sentence*centroid)/(||</w:t>
+      </w:r>
+      <w:proofErr w:type="spellStart"/>
+      <w:r>
+        <w:rPr>
+          <w:rFonts w:asciiTheme="minorBidi" w:hAnsiTheme="minorBidi"/>
+        </w:rPr>
+        <w:t>senence</w:t>
+      </w:r>
+      <w:proofErr w:type="spellEnd"/>
+      <w:r>
+        <w:rPr>
+          <w:rFonts w:asciiTheme="minorBidi" w:hAnsiTheme="minorBidi"/>
+        </w:rPr>
+        <w:t>||*||centroid||)</w:t>
+      </w:r>
+    </w:p>
+    <w:p>
+      <w:pPr>
+        <w:rPr>
+          <w:rFonts w:asciiTheme="minorBidi" w:hAnsiTheme="minorBidi"/>
+        </w:rPr>
+      </w:pPr>
+      <w:r>
+        <w:rPr>
+          <w:rFonts w:asciiTheme="minorBidi" w:hAnsiTheme="minorBidi"/>
+        </w:rPr>
+        <w:t xml:space="preserve">The </w:t>
+      </w:r>
+      <w:proofErr w:type="gramStart"/>
+      <w:r>
+        <w:rPr>
+          <w:rFonts w:asciiTheme="minorBidi" w:hAnsiTheme="minorBidi"/>
+        </w:rPr>
+        <w:t>Bi-grams</w:t>
+      </w:r>
+      <w:proofErr w:type="gramEnd"/>
+      <w:r>
+        <w:rPr>
+          <w:rFonts w:asciiTheme="minorBidi" w:hAnsiTheme="minorBidi"/>
+        </w:rPr>
+        <w:t xml:space="preserve"> and Tri-grams are calculated using the NLTK libraries methods.</w:t>
       </w:r>
     </w:p>
     <w:p>
@@ -3040,7 +3388,21 @@
         <w:rPr>
           <w:rFonts w:asciiTheme="minorBidi" w:hAnsiTheme="minorBidi"/>
         </w:rPr>
-        <w:t>For the forward pass the following equation is used to determine the probability whether a node will activate:</w:t>
+        <w:t xml:space="preserve">For the forward </w:t>
+      </w:r>
+      <w:proofErr w:type="gramStart"/>
+      <w:r>
+        <w:rPr>
+          <w:rFonts w:asciiTheme="minorBidi" w:hAnsiTheme="minorBidi"/>
+        </w:rPr>
+        <w:t>pass</w:t>
+      </w:r>
+      <w:proofErr w:type="gramEnd"/>
+      <w:r>
+        <w:rPr>
+          <w:rFonts w:asciiTheme="minorBidi" w:hAnsiTheme="minorBidi"/>
+        </w:rPr>
+        <w:t xml:space="preserve"> the following equation is used to determine the probability whether a node will activate:</w:t>
       </w:r>
     </w:p>
     <w:p>
@@ -3050,24 +3412,28 @@
           <w:rFonts w:asciiTheme="minorBidi" w:hAnsiTheme="minorBidi"/>
         </w:rPr>
       </w:pPr>
+      <w:proofErr w:type="gramStart"/>
       <w:r>
         <w:rPr>
           <w:rFonts w:asciiTheme="minorBidi" w:hAnsiTheme="minorBidi"/>
         </w:rPr>
         <w:t>p(</w:t>
       </w:r>
+      <w:proofErr w:type="gramEnd"/>
       <w:r>
         <w:rPr>
           <w:rFonts w:ascii="Cambria Math" w:hAnsi="Cambria Math" w:cs="Cambria Math"/>
         </w:rPr>
         <w:t>𝑆</w:t>
       </w:r>
+      <w:proofErr w:type="spellStart"/>
       <w:r>
         <w:rPr>
           <w:rFonts w:asciiTheme="minorBidi" w:hAnsiTheme="minorBidi"/>
         </w:rPr>
         <w:t>i</w:t>
       </w:r>
+      <w:proofErr w:type="spellEnd"/>
       <w:r>
         <w:rPr>
           <w:rFonts w:asciiTheme="minorBidi" w:hAnsiTheme="minorBidi"/>
@@ -3092,7 +3458,8 @@
         </w:rPr>
         <w:t xml:space="preserve"> ) = σ(∑ </w:t>
       </w:r>
-      <w:bookmarkStart w:id="1" w:name="_Hlk36481197"/>
+      <w:bookmarkStart w:id="2" w:name="_Hlk36481197"/>
+      <w:proofErr w:type="spellStart"/>
       <w:r>
         <w:rPr>
           <w:rFonts w:asciiTheme="minorBidi" w:hAnsiTheme="minorBidi"/>
@@ -3106,11 +3473,19 @@
         </w:rPr>
         <w:t>j</w:t>
       </w:r>
-      <w:r>
-        <w:rPr>
-          <w:rFonts w:asciiTheme="minorBidi" w:hAnsiTheme="minorBidi"/>
-        </w:rPr>
-        <w:t xml:space="preserve"> × w</w:t>
+      <w:proofErr w:type="spellEnd"/>
+      <w:r>
+        <w:rPr>
+          <w:rFonts w:asciiTheme="minorBidi" w:hAnsiTheme="minorBidi"/>
+        </w:rPr>
+        <w:t xml:space="preserve"> × </w:t>
+      </w:r>
+      <w:proofErr w:type="spellStart"/>
+      <w:r>
+        <w:rPr>
+          <w:rFonts w:asciiTheme="minorBidi" w:hAnsiTheme="minorBidi"/>
+        </w:rPr>
+        <w:t>w</w:t>
       </w:r>
       <w:r>
         <w:rPr>
@@ -3119,6 +3494,7 @@
         </w:rPr>
         <w:t>ij</w:t>
       </w:r>
+      <w:proofErr w:type="spellEnd"/>
       <w:r>
         <w:rPr>
           <w:rFonts w:asciiTheme="minorBidi" w:hAnsiTheme="minorBidi"/>
@@ -3139,7 +3515,7 @@
         <w:t xml:space="preserve"> )</w:t>
       </w:r>
     </w:p>
-    <w:bookmarkEnd w:id="1"/>
+    <w:bookmarkEnd w:id="2"/>
     <w:p>
       <w:pPr>
         <w:rPr>
@@ -3170,7 +3546,14 @@
         <w:rPr>
           <w:rFonts w:asciiTheme="minorBidi" w:hAnsiTheme="minorBidi"/>
         </w:rPr>
-        <w:t>is the following node and s</w:t>
+        <w:t xml:space="preserve">is the following node and </w:t>
+      </w:r>
+      <w:proofErr w:type="spellStart"/>
+      <w:r>
+        <w:rPr>
+          <w:rFonts w:asciiTheme="minorBidi" w:hAnsiTheme="minorBidi"/>
+        </w:rPr>
+        <w:t>s</w:t>
       </w:r>
       <w:r>
         <w:rPr>
@@ -3179,6 +3562,7 @@
         </w:rPr>
         <w:t>j</w:t>
       </w:r>
+      <w:proofErr w:type="spellEnd"/>
       <w:r>
         <w:rPr>
           <w:rFonts w:asciiTheme="minorBidi" w:hAnsiTheme="minorBidi"/>
@@ -3233,7 +3617,21 @@
         <w:rPr>
           <w:rFonts w:asciiTheme="minorBidi" w:hAnsiTheme="minorBidi"/>
         </w:rPr>
-        <w:t xml:space="preserve"> 1/(1+e</w:t>
+        <w:t xml:space="preserve"> 1</w:t>
+      </w:r>
+      <w:proofErr w:type="gramStart"/>
+      <w:r>
+        <w:rPr>
+          <w:rFonts w:asciiTheme="minorBidi" w:hAnsiTheme="minorBidi"/>
+        </w:rPr>
+        <w:t>/(</w:t>
+      </w:r>
+      <w:proofErr w:type="gramEnd"/>
+      <w:r>
+        <w:rPr>
+          <w:rFonts w:asciiTheme="minorBidi" w:hAnsiTheme="minorBidi"/>
+        </w:rPr>
+        <w:t>1+e</w:t>
       </w:r>
       <w:r>
         <w:rPr>
@@ -3272,7 +3670,21 @@
         <w:rPr>
           <w:rFonts w:asciiTheme="minorBidi" w:hAnsiTheme="minorBidi"/>
         </w:rPr>
-        <w:t xml:space="preserve">For the backward pass </w:t>
+        <w:t xml:space="preserve">For the backward </w:t>
+      </w:r>
+      <w:proofErr w:type="gramStart"/>
+      <w:r>
+        <w:rPr>
+          <w:rFonts w:asciiTheme="minorBidi" w:hAnsiTheme="minorBidi"/>
+        </w:rPr>
+        <w:t>pass</w:t>
+      </w:r>
+      <w:proofErr w:type="gramEnd"/>
+      <w:r>
+        <w:rPr>
+          <w:rFonts w:asciiTheme="minorBidi" w:hAnsiTheme="minorBidi"/>
+        </w:rPr>
+        <w:t xml:space="preserve"> </w:t>
       </w:r>
       <w:r>
         <w:rPr>
@@ -3330,12 +3742,14 @@
           <w:rFonts w:asciiTheme="minorBidi" w:hAnsiTheme="minorBidi"/>
         </w:rPr>
       </w:pPr>
+      <w:proofErr w:type="gramStart"/>
       <w:r>
         <w:rPr>
           <w:rFonts w:asciiTheme="minorBidi" w:hAnsiTheme="minorBidi"/>
         </w:rPr>
         <w:t>p(</w:t>
       </w:r>
+      <w:proofErr w:type="gramEnd"/>
       <w:r>
         <w:rPr>
           <w:rFonts w:ascii="Cambria Math" w:hAnsi="Cambria Math" w:cs="Cambria Math"/>
@@ -3360,12 +3774,14 @@
         </w:rPr>
         <w:t>𝑆</w:t>
       </w:r>
+      <w:proofErr w:type="spellStart"/>
       <w:r>
         <w:rPr>
           <w:rFonts w:asciiTheme="minorBidi" w:hAnsiTheme="minorBidi"/>
         </w:rPr>
         <w:t>i</w:t>
       </w:r>
+      <w:proofErr w:type="spellEnd"/>
       <w:r>
         <w:rPr>
           <w:rFonts w:asciiTheme="minorBidi" w:hAnsiTheme="minorBidi"/>
@@ -3399,6 +3815,7 @@
         </w:rPr>
         <w:t xml:space="preserve"> </w:t>
       </w:r>
+      <w:proofErr w:type="spellStart"/>
       <w:r>
         <w:rPr>
           <w:rFonts w:asciiTheme="minorBidi" w:hAnsiTheme="minorBidi"/>
@@ -3412,11 +3829,19 @@
         </w:rPr>
         <w:t>j</w:t>
       </w:r>
-      <w:r>
-        <w:rPr>
-          <w:rFonts w:asciiTheme="minorBidi" w:hAnsiTheme="minorBidi"/>
-        </w:rPr>
-        <w:t xml:space="preserve"> × w</w:t>
+      <w:proofErr w:type="spellEnd"/>
+      <w:r>
+        <w:rPr>
+          <w:rFonts w:asciiTheme="minorBidi" w:hAnsiTheme="minorBidi"/>
+        </w:rPr>
+        <w:t xml:space="preserve"> × </w:t>
+      </w:r>
+      <w:proofErr w:type="spellStart"/>
+      <w:r>
+        <w:rPr>
+          <w:rFonts w:asciiTheme="minorBidi" w:hAnsiTheme="minorBidi"/>
+        </w:rPr>
+        <w:t>w</w:t>
       </w:r>
       <w:r>
         <w:rPr>
@@ -3425,6 +3850,7 @@
         </w:rPr>
         <w:t>ij</w:t>
       </w:r>
+      <w:proofErr w:type="spellEnd"/>
       <w:r>
         <w:rPr>
           <w:rFonts w:asciiTheme="minorBidi" w:hAnsiTheme="minorBidi"/>
@@ -3455,7 +3881,21 @@
         <w:rPr>
           <w:rFonts w:asciiTheme="minorBidi" w:hAnsiTheme="minorBidi"/>
         </w:rPr>
-        <w:t xml:space="preserve">Through these equations the values of the nodes inputs are predicted this is known as Gibbs Sampling. The differences between the input values and the new values </w:t>
+        <w:t xml:space="preserve">Through these equations the values of the </w:t>
+      </w:r>
+      <w:proofErr w:type="gramStart"/>
+      <w:r>
+        <w:rPr>
+          <w:rFonts w:asciiTheme="minorBidi" w:hAnsiTheme="minorBidi"/>
+        </w:rPr>
+        <w:t>nodes</w:t>
+      </w:r>
+      <w:proofErr w:type="gramEnd"/>
+      <w:r>
+        <w:rPr>
+          <w:rFonts w:asciiTheme="minorBidi" w:hAnsiTheme="minorBidi"/>
+        </w:rPr>
+        <w:t xml:space="preserve"> inputs are predicted this is known as Gibbs Sampling. The differences between the input values and the new values </w:t>
       </w:r>
       <w:r>
         <w:rPr>
@@ -3507,6 +3947,7 @@
           <w:rFonts w:asciiTheme="minorBidi" w:hAnsiTheme="minorBidi"/>
         </w:rPr>
       </w:pPr>
+      <w:proofErr w:type="spellStart"/>
       <w:r>
         <w:rPr>
           <w:rFonts w:asciiTheme="minorBidi" w:hAnsiTheme="minorBidi"/>
@@ -3520,6 +3961,7 @@
         </w:rPr>
         <w:t>ij</w:t>
       </w:r>
+      <w:proofErr w:type="spellEnd"/>
       <w:r>
         <w:rPr>
           <w:rFonts w:asciiTheme="minorBidi" w:hAnsiTheme="minorBidi"/>
@@ -3530,7 +3972,14 @@
         <w:rPr>
           <w:rFonts w:asciiTheme="minorBidi" w:hAnsiTheme="minorBidi"/>
         </w:rPr>
-        <w:t xml:space="preserve"> = w</w:t>
+        <w:t xml:space="preserve"> = </w:t>
+      </w:r>
+      <w:proofErr w:type="spellStart"/>
+      <w:r>
+        <w:rPr>
+          <w:rFonts w:asciiTheme="minorBidi" w:hAnsiTheme="minorBidi"/>
+        </w:rPr>
+        <w:t>w</w:t>
       </w:r>
       <w:r>
         <w:rPr>
@@ -3539,6 +3988,7 @@
         </w:rPr>
         <w:t>ij</w:t>
       </w:r>
+      <w:proofErr w:type="spellEnd"/>
       <w:r>
         <w:rPr>
           <w:rFonts w:asciiTheme="minorBidi" w:hAnsiTheme="minorBidi"/>
@@ -3557,6 +4007,7 @@
         </w:rPr>
         <w:t xml:space="preserve"> + (LR × </w:t>
       </w:r>
+      <w:proofErr w:type="spellStart"/>
       <w:r>
         <w:rPr>
           <w:rFonts w:asciiTheme="minorBidi" w:hAnsiTheme="minorBidi"/>
@@ -3569,6 +4020,7 @@
         </w:rPr>
         <w:t>w</w:t>
       </w:r>
+      <w:proofErr w:type="spellEnd"/>
       <w:r>
         <w:rPr>
           <w:rFonts w:asciiTheme="minorBidi" w:hAnsiTheme="minorBidi"/>
@@ -3594,12 +4046,14 @@
         </w:rPr>
         <w:t xml:space="preserve">, </w:t>
       </w:r>
+      <w:proofErr w:type="spellStart"/>
       <w:r>
         <w:rPr>
           <w:rFonts w:asciiTheme="minorBidi" w:hAnsiTheme="minorBidi"/>
         </w:rPr>
         <w:t>Δw</w:t>
       </w:r>
+      <w:proofErr w:type="spellEnd"/>
       <w:r>
         <w:rPr>
           <w:rFonts w:asciiTheme="minorBidi" w:hAnsiTheme="minorBidi"/>
@@ -3626,11 +4080,19 @@
           <w:rFonts w:asciiTheme="minorBidi" w:hAnsiTheme="minorBidi"/>
         </w:rPr>
       </w:pPr>
-      <w:r>
-        <w:rPr>
-          <w:rFonts w:asciiTheme="minorBidi" w:hAnsiTheme="minorBidi"/>
-        </w:rPr>
-        <w:t>Δw = (</w:t>
+      <w:proofErr w:type="spellStart"/>
+      <w:r>
+        <w:rPr>
+          <w:rFonts w:asciiTheme="minorBidi" w:hAnsiTheme="minorBidi"/>
+        </w:rPr>
+        <w:t>Δw</w:t>
+      </w:r>
+      <w:proofErr w:type="spellEnd"/>
+      <w:r>
+        <w:rPr>
+          <w:rFonts w:asciiTheme="minorBidi" w:hAnsiTheme="minorBidi"/>
+        </w:rPr>
+        <w:t xml:space="preserve"> = (</w:t>
       </w:r>
       <w:r>
         <w:rPr>
@@ -3674,11 +4136,19 @@
         </w:rPr>
         <w:t>𝑆</w:t>
       </w:r>
-      <w:r>
-        <w:rPr>
-          <w:rFonts w:asciiTheme="minorBidi" w:hAnsiTheme="minorBidi"/>
-        </w:rPr>
-        <w:t>i|</w:t>
+      <w:proofErr w:type="spellStart"/>
+      <w:r>
+        <w:rPr>
+          <w:rFonts w:asciiTheme="minorBidi" w:hAnsiTheme="minorBidi"/>
+        </w:rPr>
+        <w:t>i</w:t>
+      </w:r>
+      <w:proofErr w:type="spellEnd"/>
+      <w:r>
+        <w:rPr>
+          <w:rFonts w:asciiTheme="minorBidi" w:hAnsiTheme="minorBidi"/>
+        </w:rPr>
+        <w:t>|</w:t>
       </w:r>
       <w:r>
         <w:rPr>
@@ -3686,11 +4156,19 @@
         </w:rPr>
         <w:t>𝑠</w:t>
       </w:r>
-      <w:r>
-        <w:rPr>
-          <w:rFonts w:asciiTheme="minorBidi" w:hAnsiTheme="minorBidi"/>
-        </w:rPr>
-        <w:t xml:space="preserve">j)− </w:t>
+      <w:proofErr w:type="gramStart"/>
+      <w:r>
+        <w:rPr>
+          <w:rFonts w:asciiTheme="minorBidi" w:hAnsiTheme="minorBidi"/>
+        </w:rPr>
+        <w:t>j)−</w:t>
+      </w:r>
+      <w:proofErr w:type="gramEnd"/>
+      <w:r>
+        <w:rPr>
+          <w:rFonts w:asciiTheme="minorBidi" w:hAnsiTheme="minorBidi"/>
+        </w:rPr>
+        <w:t xml:space="preserve"> </w:t>
       </w:r>
       <w:r>
         <w:rPr>
@@ -3734,11 +4212,19 @@
         </w:rPr>
         <w:t>𝑆</w:t>
       </w:r>
-      <w:r>
-        <w:rPr>
-          <w:rFonts w:asciiTheme="minorBidi" w:hAnsiTheme="minorBidi"/>
-        </w:rPr>
-        <w:t>i ′|</w:t>
+      <w:proofErr w:type="spellStart"/>
+      <w:r>
+        <w:rPr>
+          <w:rFonts w:asciiTheme="minorBidi" w:hAnsiTheme="minorBidi"/>
+        </w:rPr>
+        <w:t>i</w:t>
+      </w:r>
+      <w:proofErr w:type="spellEnd"/>
+      <w:r>
+        <w:rPr>
+          <w:rFonts w:asciiTheme="minorBidi" w:hAnsiTheme="minorBidi"/>
+        </w:rPr>
+        <w:t xml:space="preserve"> ′|</w:t>
       </w:r>
       <w:r>
         <w:rPr>
@@ -3800,7 +4286,21 @@
         <w:rPr>
           <w:rFonts w:asciiTheme="minorBidi" w:hAnsiTheme="minorBidi"/>
         </w:rPr>
-        <w:t xml:space="preserve"> Using this matrix the values of these improved features are summed together</w:t>
+        <w:t xml:space="preserve"> Using this </w:t>
+      </w:r>
+      <w:proofErr w:type="gramStart"/>
+      <w:r>
+        <w:rPr>
+          <w:rFonts w:asciiTheme="minorBidi" w:hAnsiTheme="minorBidi"/>
+        </w:rPr>
+        <w:t>matrix</w:t>
+      </w:r>
+      <w:proofErr w:type="gramEnd"/>
+      <w:r>
+        <w:rPr>
+          <w:rFonts w:asciiTheme="minorBidi" w:hAnsiTheme="minorBidi"/>
+        </w:rPr>
+        <w:t xml:space="preserve"> the values of these improved features are summed together</w:t>
       </w:r>
       <w:r>
         <w:rPr>
@@ -3945,7 +4445,21 @@
         <w:rPr>
           <w:rFonts w:asciiTheme="minorBidi" w:hAnsiTheme="minorBidi"/>
         </w:rPr>
-        <w:t>are then used to create a the second summary by sorting then into their occurrence in the original document</w:t>
+        <w:t xml:space="preserve">are then used to create </w:t>
+      </w:r>
+      <w:proofErr w:type="gramStart"/>
+      <w:r>
+        <w:rPr>
+          <w:rFonts w:asciiTheme="minorBidi" w:hAnsiTheme="minorBidi"/>
+        </w:rPr>
+        <w:t>a the</w:t>
+      </w:r>
+      <w:proofErr w:type="gramEnd"/>
+      <w:r>
+        <w:rPr>
+          <w:rFonts w:asciiTheme="minorBidi" w:hAnsiTheme="minorBidi"/>
+        </w:rPr>
+        <w:t xml:space="preserve"> second summary by sorting then into their occurrence in the original document</w:t>
       </w:r>
       <w:r>
         <w:rPr>
@@ -4014,7 +4528,23 @@
           <w:rFonts w:asciiTheme="minorBidi" w:hAnsiTheme="minorBidi"/>
           <w:highlight w:val="white"/>
         </w:rPr>
-        <w:t>to act as a baseline to the results gained from the proposed method, if it improved upon the RBM summary.</w:t>
+        <w:t xml:space="preserve">to act as a baseline to the results gained from the proposed </w:t>
+      </w:r>
+      <w:proofErr w:type="gramStart"/>
+      <w:r>
+        <w:rPr>
+          <w:rFonts w:asciiTheme="minorBidi" w:hAnsiTheme="minorBidi"/>
+          <w:highlight w:val="white"/>
+        </w:rPr>
+        <w:t>method, if</w:t>
+      </w:r>
+      <w:proofErr w:type="gramEnd"/>
+      <w:r>
+        <w:rPr>
+          <w:rFonts w:asciiTheme="minorBidi" w:hAnsiTheme="minorBidi"/>
+          <w:highlight w:val="white"/>
+        </w:rPr>
+        <w:t xml:space="preserve"> it improved upon the RBM summary.</w:t>
       </w:r>
       <w:r>
         <w:rPr>
